--- a/项目书.docx
+++ b/项目书.docx
@@ -19,99 +19,138 @@
       </w:r>
     </w:p>
     <w:p>
+      <w:pPr>
+        <w:pStyle w:val="ListParagraph"/>
+        <w:numPr>
+          <w:ilvl w:val="0"/>
+          <w:numId w:val="2"/>
+        </w:numPr>
+        <w:ind w:firstLineChars="0"/>
+        <w:rPr>
+          <w:b/>
+        </w:rPr>
+      </w:pPr>
       <w:r>
         <w:rPr>
           <w:rFonts w:hint="eastAsia"/>
         </w:rPr>
-        <w:t>1）</w:t>
+        <w:t>调研市面上国内外的</w:t>
       </w:r>
       <w:r>
         <w:rPr>
           <w:rFonts w:hint="eastAsia"/>
-        </w:rPr>
-        <w:t>主要的检测方法</w:t>
+          <w:b/>
+        </w:rPr>
+        <w:t>传声器/传声器阵列</w:t>
       </w:r>
       <w:r>
         <w:rPr>
           <w:rFonts w:hint="eastAsia"/>
         </w:rPr>
-        <w:t>（检测，分类，定位）</w:t>
+        <w:t>及</w:t>
+      </w:r>
+      <w:r>
+        <w:rPr>
+          <w:rFonts w:hint="eastAsia"/>
+          <w:b/>
+        </w:rPr>
+        <w:t>声学事件检测系统</w:t>
+      </w:r>
+      <w:r>
+        <w:rPr>
+          <w:rFonts w:hint="eastAsia"/>
+          <w:b/>
+        </w:rPr>
+        <w:t>（硬件+算法）</w:t>
       </w:r>
     </w:p>
     <w:p>
       <w:pPr>
-        <w:rPr>
-          <w:b/>
-        </w:rPr>
-      </w:pPr>
-      <w:r>
-        <w:rPr>
-          <w:rFonts w:hint="eastAsia"/>
-        </w:rPr>
-        <w:t>2）</w:t>
-      </w:r>
-      <w:r>
-        <w:rPr>
-          <w:rFonts w:hint="eastAsia"/>
-        </w:rPr>
-        <w:t>调研市面上国内外的</w:t>
-      </w:r>
-      <w:r>
+        <w:pStyle w:val="ListParagraph"/>
+        <w:numPr>
+          <w:ilvl w:val="0"/>
+          <w:numId w:val="2"/>
+        </w:numPr>
+        <w:ind w:firstLineChars="0"/>
         <w:rPr>
           <w:rFonts w:hint="eastAsia"/>
           <w:b/>
         </w:rPr>
-        <w:t>传声器</w:t>
+      </w:pPr>
+      <w:r>
+        <w:rPr>
+          <w:rFonts w:hint="eastAsia"/>
+        </w:rPr>
+        <w:t>检测</w:t>
       </w:r>
       <w:r>
         <w:rPr>
           <w:rFonts w:hint="eastAsia"/>
           <w:b/>
         </w:rPr>
-        <w:t>/传声器阵列</w:t>
-      </w:r>
+        <w:t>系统设计</w:t>
+      </w:r>
+    </w:p>
+    <w:p>
+      <w:pPr>
+        <w:pStyle w:val="ListParagraph"/>
+        <w:numPr>
+          <w:ilvl w:val="0"/>
+          <w:numId w:val="2"/>
+        </w:numPr>
+        <w:ind w:firstLineChars="0"/>
+      </w:pPr>
       <w:r>
         <w:rPr>
           <w:rFonts w:hint="eastAsia"/>
         </w:rPr>
-        <w:t>及</w:t>
+        <w:t>主要的</w:t>
       </w:r>
       <w:r>
         <w:rPr>
           <w:rFonts w:hint="eastAsia"/>
           <w:b/>
         </w:rPr>
-        <w:t>声学事件检测系统</w:t>
+        <w:t>检测方法</w:t>
+      </w:r>
+      <w:r>
+        <w:rPr>
+          <w:rFonts w:hint="eastAsia"/>
+        </w:rPr>
+        <w:t>和</w:t>
+      </w:r>
+      <w:r>
+        <w:rPr>
+          <w:rFonts w:hint="eastAsia"/>
+          <w:b/>
+        </w:rPr>
+        <w:t>定位方法</w:t>
       </w:r>
     </w:p>
     <w:p>
+      <w:pPr>
+        <w:pStyle w:val="ListParagraph"/>
+        <w:numPr>
+          <w:ilvl w:val="0"/>
+          <w:numId w:val="2"/>
+        </w:numPr>
+        <w:ind w:firstLineChars="0"/>
+      </w:pPr>
+      <w:bookmarkStart w:id="0" w:name="_GoBack"/>
+      <w:bookmarkEnd w:id="0"/>
       <w:r>
         <w:rPr>
           <w:rFonts w:hint="eastAsia"/>
-        </w:rPr>
-        <w:t>3）</w:t>
+          <w:b/>
+        </w:rPr>
+        <w:t>算法</w:t>
       </w:r>
       <w:r>
         <w:rPr>
           <w:rFonts w:hint="eastAsia"/>
-        </w:rPr>
-        <w:t>主要硬件模块的选型</w:t>
-      </w:r>
-    </w:p>
-    <w:p>
-      <w:r>
-        <w:rPr>
-          <w:rFonts w:hint="eastAsia"/>
-        </w:rPr>
-        <w:t>4）检测系统设计</w:t>
-      </w:r>
-    </w:p>
-    <w:p>
-      <w:r>
-        <w:rPr>
-          <w:rFonts w:hint="eastAsia"/>
-        </w:rPr>
-        <w:t>5）算法细节</w:t>
+          <w:b/>
+        </w:rPr>
+        <w:t xml:space="preserve"> 仿真 结果</w:t>
       </w:r>
     </w:p>
     <w:p/>
@@ -7374,15 +7413,7 @@
         <w:rPr>
           <w:rFonts w:hint="eastAsia"/>
         </w:rPr>
-        <w:t>线阵列测</w:t>
-      </w:r>
-      <w:bookmarkStart w:id="0" w:name="_GoBack"/>
-      <w:bookmarkEnd w:id="0"/>
-      <w:r>
-        <w:rPr>
-          <w:rFonts w:hint="eastAsia"/>
-        </w:rPr>
-        <w:t>向</w:t>
+        <w:t>线阵列测向</w:t>
       </w:r>
     </w:p>
     <w:sectPr>
@@ -7510,8 +7541,101 @@
       </w:rPr>
     </w:lvl>
   </w:abstractNum>
+  <w:abstractNum w:abstractNumId="1" w15:restartNumberingAfterBreak="0">
+    <w:nsid w:val="26F9480D"/>
+    <w:multiLevelType w:val="hybridMultilevel"/>
+    <w:tmpl w:val="A67A3104"/>
+    <w:lvl w:ilvl="0" w:tplc="A790E8C6">
+      <w:start w:val="1"/>
+      <w:numFmt w:val="decimal"/>
+      <w:lvlText w:val="%1）"/>
+      <w:lvlJc w:val="left"/>
+      <w:pPr>
+        <w:ind w:left="360" w:hanging="360"/>
+      </w:pPr>
+      <w:rPr>
+        <w:rFonts w:hint="default"/>
+        <w:b w:val="0"/>
+      </w:rPr>
+    </w:lvl>
+    <w:lvl w:ilvl="1" w:tplc="04090019" w:tentative="1">
+      <w:start w:val="1"/>
+      <w:numFmt w:val="lowerLetter"/>
+      <w:lvlText w:val="%2)"/>
+      <w:lvlJc w:val="left"/>
+      <w:pPr>
+        <w:ind w:left="840" w:hanging="420"/>
+      </w:pPr>
+    </w:lvl>
+    <w:lvl w:ilvl="2" w:tplc="0409001B" w:tentative="1">
+      <w:start w:val="1"/>
+      <w:numFmt w:val="lowerRoman"/>
+      <w:lvlText w:val="%3."/>
+      <w:lvlJc w:val="right"/>
+      <w:pPr>
+        <w:ind w:left="1260" w:hanging="420"/>
+      </w:pPr>
+    </w:lvl>
+    <w:lvl w:ilvl="3" w:tplc="0409000F" w:tentative="1">
+      <w:start w:val="1"/>
+      <w:numFmt w:val="decimal"/>
+      <w:lvlText w:val="%4."/>
+      <w:lvlJc w:val="left"/>
+      <w:pPr>
+        <w:ind w:left="1680" w:hanging="420"/>
+      </w:pPr>
+    </w:lvl>
+    <w:lvl w:ilvl="4" w:tplc="04090019" w:tentative="1">
+      <w:start w:val="1"/>
+      <w:numFmt w:val="lowerLetter"/>
+      <w:lvlText w:val="%5)"/>
+      <w:lvlJc w:val="left"/>
+      <w:pPr>
+        <w:ind w:left="2100" w:hanging="420"/>
+      </w:pPr>
+    </w:lvl>
+    <w:lvl w:ilvl="5" w:tplc="0409001B" w:tentative="1">
+      <w:start w:val="1"/>
+      <w:numFmt w:val="lowerRoman"/>
+      <w:lvlText w:val="%6."/>
+      <w:lvlJc w:val="right"/>
+      <w:pPr>
+        <w:ind w:left="2520" w:hanging="420"/>
+      </w:pPr>
+    </w:lvl>
+    <w:lvl w:ilvl="6" w:tplc="0409000F" w:tentative="1">
+      <w:start w:val="1"/>
+      <w:numFmt w:val="decimal"/>
+      <w:lvlText w:val="%7."/>
+      <w:lvlJc w:val="left"/>
+      <w:pPr>
+        <w:ind w:left="2940" w:hanging="420"/>
+      </w:pPr>
+    </w:lvl>
+    <w:lvl w:ilvl="7" w:tplc="04090019" w:tentative="1">
+      <w:start w:val="1"/>
+      <w:numFmt w:val="lowerLetter"/>
+      <w:lvlText w:val="%8)"/>
+      <w:lvlJc w:val="left"/>
+      <w:pPr>
+        <w:ind w:left="3360" w:hanging="420"/>
+      </w:pPr>
+    </w:lvl>
+    <w:lvl w:ilvl="8" w:tplc="0409001B" w:tentative="1">
+      <w:start w:val="1"/>
+      <w:numFmt w:val="lowerRoman"/>
+      <w:lvlText w:val="%9."/>
+      <w:lvlJc w:val="right"/>
+      <w:pPr>
+        <w:ind w:left="3780" w:hanging="420"/>
+      </w:pPr>
+    </w:lvl>
+  </w:abstractNum>
   <w:num w:numId="1">
     <w:abstractNumId w:val="0"/>
+  </w:num>
+  <w:num w:numId="2">
+    <w:abstractNumId w:val="1"/>
   </w:num>
 </w:numbering>
 </file>
